--- a/交易.docx
+++ b/交易.docx
@@ -66,7 +66,20 @@
         <w:rPr>
           <w:rFonts w:hint="eastAsia"/>
         </w:rPr>
-        <w:t>4.信号多时，要想办法在最小的损失内，望信号测完</w:t>
+        <w:t>4.信号多时，要想办法在最小的损失内，</w:t>
+      </w:r>
+      <w:r>
+        <w:rPr>
+          <w:rFonts w:hint="eastAsia"/>
+          <w:lang w:val="en-US" w:eastAsia="zh-CN"/>
+        </w:rPr>
+        <w:t>将</w:t>
+      </w:r>
+      <w:r>
+        <w:rPr>
+          <w:rFonts w:hint="eastAsia"/>
+        </w:rPr>
+        <w:t>信号测完</w:t>
       </w:r>
     </w:p>
     <w:p>
@@ -85,6 +98,51 @@
     <w:p>
       <w:pPr>
         <w:rPr>
+          <w:rFonts w:hint="eastAsia"/>
+          <w:lang w:val="en-US" w:eastAsia="zh-CN"/>
+        </w:rPr>
+      </w:pPr>
+      <w:r>
+        <w:rPr>
+          <w:rFonts w:hint="eastAsia"/>
+          <w:lang w:val="en-US" w:eastAsia="zh-CN"/>
+        </w:rPr>
+        <w:t>6.不因赚后畏首畏尾，亏时自暴自弃。</w:t>
+      </w:r>
+    </w:p>
+    <w:p>
+      <w:pPr>
+        <w:rPr>
+          <w:rFonts w:hint="eastAsia"/>
+          <w:lang w:val="en-US" w:eastAsia="zh-CN"/>
+        </w:rPr>
+      </w:pPr>
+      <w:r>
+        <w:rPr>
+          <w:rFonts w:hint="eastAsia"/>
+          <w:lang w:val="en-US" w:eastAsia="zh-CN"/>
+        </w:rPr>
+        <w:t>7.止损要设的有效</w:t>
+      </w:r>
+    </w:p>
+    <w:p>
+      <w:pPr>
+        <w:rPr>
+          <w:rFonts w:hint="default"/>
+          <w:lang w:val="en-US" w:eastAsia="zh-CN"/>
+        </w:rPr>
+      </w:pPr>
+      <w:r>
+        <w:rPr>
+          <w:rFonts w:hint="eastAsia"/>
+          <w:lang w:val="en-US" w:eastAsia="zh-CN"/>
+        </w:rPr>
+        <w:t>8.要大胆想像并相信自己做的每一个信号时，一步步小心谨慎的走。</w:t>
+      </w:r>
+    </w:p>
+    <w:p>
+      <w:pPr>
+        <w:rPr>
           <w:rFonts w:hint="default" w:eastAsiaTheme="minorEastAsia"/>
           <w:lang w:val="en-US" w:eastAsia="zh-CN"/>
         </w:rPr>
@@ -94,15 +152,8 @@
           <w:rFonts w:hint="eastAsia"/>
           <w:lang w:val="en-US" w:eastAsia="zh-CN"/>
         </w:rPr>
-        <w:t>6.不因赚后畏首畏尾，亏时自暴自弃。</w:t>
-      </w:r>
-    </w:p>
-    <w:p>
-      <w:pPr>
-        <w:rPr>
-          <w:rFonts w:hint="eastAsia"/>
-        </w:rPr>
-      </w:pPr>
+        <w:t>9.做单和设止损，要按日K来，别做着做着就按30k做了</w:t>
+      </w:r>
     </w:p>
     <w:p>
       <w:pPr>
@@ -186,6 +237,101 @@
       <w:pPr>
         <w:rPr>
           <w:rFonts w:hint="eastAsia"/>
+        </w:rPr>
+      </w:pPr>
+    </w:p>
+    <w:p>
+      <w:pPr>
+        <w:rPr>
+          <w:rFonts w:hint="eastAsia"/>
+          <w:lang w:val="en-US" w:eastAsia="zh-CN"/>
+        </w:rPr>
+      </w:pPr>
+      <w:r>
+        <w:rPr>
+          <w:rFonts w:hint="eastAsia"/>
+          <w:lang w:val="en-US" w:eastAsia="zh-CN"/>
+        </w:rPr>
+        <w:t>加仓：</w:t>
+      </w:r>
+    </w:p>
+    <w:p>
+      <w:pPr>
+        <w:numPr>
+          <w:ilvl w:val="0"/>
+          <w:numId w:val="1"/>
+        </w:numPr>
+        <w:rPr>
+          <w:rFonts w:hint="default"/>
+          <w:lang w:val="en-US" w:eastAsia="zh-CN"/>
+        </w:rPr>
+      </w:pPr>
+      <w:r>
+        <w:rPr>
+          <w:rFonts w:hint="eastAsia"/>
+          <w:lang w:val="en-US" w:eastAsia="zh-CN"/>
+        </w:rPr>
+        <w:t>一定不能急，重仓要随缘。</w:t>
+      </w:r>
+    </w:p>
+    <w:p>
+      <w:pPr>
+        <w:numPr>
+          <w:ilvl w:val="0"/>
+          <w:numId w:val="1"/>
+        </w:numPr>
+        <w:rPr>
+          <w:rFonts w:hint="default"/>
+          <w:lang w:val="en-US" w:eastAsia="zh-CN"/>
+        </w:rPr>
+      </w:pPr>
+      <w:r>
+        <w:rPr>
+          <w:rFonts w:hint="eastAsia"/>
+          <w:lang w:val="en-US" w:eastAsia="zh-CN"/>
+        </w:rPr>
+        <w:t>明确加仓的目地，加仓是在有好的仓位情况下，扩大仓位。不能包着加仓单亏后，以平好的仓位的方式进行弥补，此方法会错过行情。</w:t>
+      </w:r>
+    </w:p>
+    <w:p>
+      <w:pPr>
+        <w:widowControl w:val="0"/>
+        <w:numPr>
+          <w:ilvl w:val="0"/>
+          <w:numId w:val="0"/>
+        </w:numPr>
+        <w:jc w:val="both"/>
+        <w:rPr>
+          <w:rFonts w:hint="eastAsia"/>
+          <w:lang w:val="en-US" w:eastAsia="zh-CN"/>
+        </w:rPr>
+      </w:pPr>
+    </w:p>
+    <w:p>
+      <w:pPr>
+        <w:widowControl w:val="0"/>
+        <w:numPr>
+          <w:ilvl w:val="0"/>
+          <w:numId w:val="0"/>
+        </w:numPr>
+        <w:jc w:val="both"/>
+        <w:rPr>
+          <w:rFonts w:hint="eastAsia"/>
+          <w:lang w:val="en-US" w:eastAsia="zh-CN"/>
+        </w:rPr>
+      </w:pPr>
+    </w:p>
+    <w:p>
+      <w:pPr>
+        <w:widowControl w:val="0"/>
+        <w:numPr>
+          <w:ilvl w:val="0"/>
+          <w:numId w:val="0"/>
+        </w:numPr>
+        <w:jc w:val="both"/>
+        <w:rPr>
+          <w:rFonts w:hint="default"/>
+          <w:lang w:val="en-US" w:eastAsia="zh-CN"/>
         </w:rPr>
       </w:pPr>
     </w:p>
@@ -271,7 +417,7 @@
       <w:pPr>
         <w:numPr>
           <w:ilvl w:val="0"/>
-          <w:numId w:val="1"/>
+          <w:numId w:val="2"/>
         </w:numPr>
         <w:rPr>
           <w:rFonts w:hint="default"/>
@@ -289,6 +435,7 @@
     <w:p>
       <w:pPr>
         <w:numPr>
+          <w:ilvl w:val="0"/>
           <w:numId w:val="0"/>
         </w:numPr>
         <w:rPr>
@@ -307,6 +454,7 @@
     <w:p>
       <w:pPr>
         <w:numPr>
+          <w:ilvl w:val="0"/>
           <w:numId w:val="0"/>
         </w:numPr>
       </w:pPr>
@@ -358,7 +506,7 @@
       <w:pPr>
         <w:numPr>
           <w:ilvl w:val="0"/>
-          <w:numId w:val="1"/>
+          <w:numId w:val="2"/>
         </w:numPr>
         <w:ind w:left="0" w:leftChars="0" w:firstLine="0" w:firstLineChars="0"/>
         <w:rPr>
@@ -377,6 +525,7 @@
     <w:p>
       <w:pPr>
         <w:numPr>
+          <w:ilvl w:val="0"/>
           <w:numId w:val="0"/>
         </w:numPr>
         <w:ind w:leftChars="0"/>
@@ -429,7 +578,7 @@
       <w:pPr>
         <w:numPr>
           <w:ilvl w:val="0"/>
-          <w:numId w:val="1"/>
+          <w:numId w:val="2"/>
         </w:numPr>
         <w:ind w:left="0" w:leftChars="0" w:firstLine="0" w:firstLineChars="0"/>
         <w:rPr>
@@ -448,6 +597,7 @@
     <w:p>
       <w:pPr>
         <w:numPr>
+          <w:ilvl w:val="0"/>
           <w:numId w:val="0"/>
         </w:numPr>
         <w:ind w:leftChars="0"/>
@@ -500,7 +650,7 @@
       <w:pPr>
         <w:numPr>
           <w:ilvl w:val="0"/>
-          <w:numId w:val="1"/>
+          <w:numId w:val="2"/>
         </w:numPr>
         <w:ind w:left="0" w:leftChars="0" w:firstLine="0" w:firstLineChars="0"/>
         <w:rPr>
@@ -513,12 +663,13 @@
           <w:rFonts w:hint="eastAsia"/>
           <w:lang w:val="en-US" w:eastAsia="zh-CN"/>
         </w:rPr>
-        <w:t>gdbnzd 12-12 -16  这个信号比较难做，也没有提前准备。</w:t>
-      </w:r>
-    </w:p>
-    <w:p>
-      <w:pPr>
-        <w:numPr>
+        <w:t>eurnzd 12-12 -16  这个信号比较难做，也没有提前准备。</w:t>
+      </w:r>
+    </w:p>
+    <w:p>
+      <w:pPr>
+        <w:numPr>
+          <w:ilvl w:val="0"/>
           <w:numId w:val="0"/>
         </w:numPr>
         <w:ind w:leftChars="0"/>
@@ -571,7 +722,7 @@
       <w:pPr>
         <w:numPr>
           <w:ilvl w:val="0"/>
-          <w:numId w:val="1"/>
+          <w:numId w:val="2"/>
         </w:numPr>
         <w:ind w:left="0" w:leftChars="0" w:firstLine="0" w:firstLineChars="0"/>
         <w:rPr>
@@ -590,6 +741,7 @@
     <w:p>
       <w:pPr>
         <w:numPr>
+          <w:ilvl w:val="0"/>
           <w:numId w:val="0"/>
         </w:numPr>
         <w:ind w:leftChars="0"/>
@@ -642,7 +794,7 @@
       <w:pPr>
         <w:numPr>
           <w:ilvl w:val="0"/>
-          <w:numId w:val="1"/>
+          <w:numId w:val="2"/>
         </w:numPr>
         <w:ind w:left="0" w:leftChars="0" w:firstLine="0" w:firstLineChars="0"/>
         <w:rPr>
@@ -661,6 +813,7 @@
     <w:p>
       <w:pPr>
         <w:numPr>
+          <w:ilvl w:val="0"/>
           <w:numId w:val="0"/>
         </w:numPr>
         <w:ind w:leftChars="0"/>
@@ -712,11 +865,12 @@
     <w:p>
       <w:pPr>
         <w:numPr>
+          <w:ilvl w:val="0"/>
           <w:numId w:val="0"/>
         </w:numPr>
         <w:ind w:leftChars="0"/>
         <w:rPr>
-          <w:rFonts w:hint="default" w:eastAsiaTheme="minorEastAsia"/>
+          <w:rFonts w:hint="eastAsia"/>
           <w:lang w:val="en-US" w:eastAsia="zh-CN"/>
         </w:rPr>
       </w:pPr>
@@ -727,8 +881,393 @@
         </w:rPr>
         <w:t>总结：这半个月很险峻，赚的单稍不注意就可能丢掉，也借了两次入场机会，做了一半的不该入场的信号。这些错误都是不难避免的。总的来说，行情不错，但做的太烂。</w:t>
       </w:r>
+    </w:p>
+    <w:p>
+      <w:pPr>
+        <w:numPr>
+          <w:ilvl w:val="0"/>
+          <w:numId w:val="0"/>
+        </w:numPr>
+        <w:ind w:leftChars="0"/>
+        <w:rPr>
+          <w:rFonts w:hint="eastAsia"/>
+          <w:lang w:val="en-US" w:eastAsia="zh-CN"/>
+        </w:rPr>
+      </w:pPr>
+    </w:p>
+    <w:p>
+      <w:pPr>
+        <w:numPr>
+          <w:ilvl w:val="0"/>
+          <w:numId w:val="0"/>
+        </w:numPr>
+        <w:ind w:leftChars="0"/>
+        <w:rPr>
+          <w:rFonts w:hint="eastAsia"/>
+          <w:lang w:val="en-US" w:eastAsia="zh-CN"/>
+        </w:rPr>
+      </w:pPr>
+      <w:r>
+        <w:rPr>
+          <w:rFonts w:hint="eastAsia"/>
+          <w:lang w:val="en-US" w:eastAsia="zh-CN"/>
+        </w:rPr>
+        <w:t>二周：</w:t>
+      </w:r>
+    </w:p>
+    <w:p>
+      <w:pPr>
+        <w:numPr>
+          <w:ilvl w:val="0"/>
+          <w:numId w:val="0"/>
+        </w:numPr>
+        <w:ind w:leftChars="0"/>
+        <w:rPr>
+          <w:rFonts w:hint="default"/>
+          <w:lang w:val="en-US" w:eastAsia="zh-CN"/>
+        </w:rPr>
+      </w:pPr>
+      <w:r>
+        <w:rPr>
+          <w:rFonts w:hint="eastAsia"/>
+          <w:lang w:val="en-US" w:eastAsia="zh-CN"/>
+        </w:rPr>
+        <w:t>Audnzd  12-13 45   在顺序过程中，有个小回调，是加仓的好位置，所以在这开仓，这种走势，想加重仓是找死。加了不少单，过程把控的不可以。就是太想加仓了。</w:t>
+      </w:r>
+    </w:p>
+    <w:p>
+      <w:pPr>
+        <w:numPr>
+          <w:ilvl w:val="0"/>
+          <w:numId w:val="0"/>
+        </w:numPr>
+        <w:ind w:leftChars="0"/>
+      </w:pPr>
+      <w:r>
+        <w:drawing>
+          <wp:inline distT="0" distB="0" distL="114300" distR="114300">
+            <wp:extent cx="2457450" cy="1685290"/>
+            <wp:effectExtent l="0" t="0" r="6350" b="3810"/>
+            <wp:docPr id="2" name="图片 1"/>
+            <wp:cNvGraphicFramePr>
+              <a:graphicFrameLocks xmlns:a="http://schemas.openxmlformats.org/drawingml/2006/main" noChangeAspect="1"/>
+            </wp:cNvGraphicFramePr>
+            <a:graphic xmlns:a="http://schemas.openxmlformats.org/drawingml/2006/main">
+              <a:graphicData uri="http://schemas.openxmlformats.org/drawingml/2006/picture">
+                <pic:pic xmlns:pic="http://schemas.openxmlformats.org/drawingml/2006/picture">
+                  <pic:nvPicPr>
+                    <pic:cNvPr id="2" name="图片 1"/>
+                    <pic:cNvPicPr>
+                      <a:picLocks noChangeAspect="1"/>
+                    </pic:cNvPicPr>
+                  </pic:nvPicPr>
+                  <pic:blipFill>
+                    <a:blip r:embed="rId11"/>
+                    <a:stretch>
+                      <a:fillRect/>
+                    </a:stretch>
+                  </pic:blipFill>
+                  <pic:spPr>
+                    <a:xfrm>
+                      <a:off x="0" y="0"/>
+                      <a:ext cx="2457450" cy="1685290"/>
+                    </a:xfrm>
+                    <a:prstGeom prst="rect">
+                      <a:avLst/>
+                    </a:prstGeom>
+                    <a:noFill/>
+                    <a:ln>
+                      <a:noFill/>
+                    </a:ln>
+                  </pic:spPr>
+                </pic:pic>
+              </a:graphicData>
+            </a:graphic>
+          </wp:inline>
+        </w:drawing>
+      </w:r>
+    </w:p>
+    <w:p>
+      <w:pPr>
+        <w:numPr>
+          <w:ilvl w:val="0"/>
+          <w:numId w:val="0"/>
+        </w:numPr>
+        <w:ind w:leftChars="0"/>
+        <w:rPr>
+          <w:rFonts w:hint="default"/>
+          <w:lang w:val="en-US" w:eastAsia="zh-CN"/>
+        </w:rPr>
+      </w:pPr>
+      <w:r>
+        <w:rPr>
+          <w:rFonts w:hint="eastAsia"/>
+          <w:lang w:val="en-US" w:eastAsia="zh-CN"/>
+        </w:rPr>
+        <w:t>Euraud 12-18  108   急于加仓，且在没有好的加仓位的时候，以至于不得不平一些好的仓位去弥补亏损。如果不急于加重仓，即便最终仓位不大，也是目前获利的两倍。</w:t>
+      </w:r>
+    </w:p>
+    <w:p>
+      <w:pPr>
+        <w:numPr>
+          <w:ilvl w:val="0"/>
+          <w:numId w:val="0"/>
+        </w:numPr>
+        <w:ind w:leftChars="0"/>
+      </w:pPr>
+      <w:r>
+        <w:drawing>
+          <wp:inline distT="0" distB="0" distL="114300" distR="114300">
+            <wp:extent cx="2018030" cy="1715770"/>
+            <wp:effectExtent l="0" t="0" r="1270" b="11430"/>
+            <wp:docPr id="9" name="图片 2"/>
+            <wp:cNvGraphicFramePr>
+              <a:graphicFrameLocks xmlns:a="http://schemas.openxmlformats.org/drawingml/2006/main" noChangeAspect="1"/>
+            </wp:cNvGraphicFramePr>
+            <a:graphic xmlns:a="http://schemas.openxmlformats.org/drawingml/2006/main">
+              <a:graphicData uri="http://schemas.openxmlformats.org/drawingml/2006/picture">
+                <pic:pic xmlns:pic="http://schemas.openxmlformats.org/drawingml/2006/picture">
+                  <pic:nvPicPr>
+                    <pic:cNvPr id="9" name="图片 2"/>
+                    <pic:cNvPicPr>
+                      <a:picLocks noChangeAspect="1"/>
+                    </pic:cNvPicPr>
+                  </pic:nvPicPr>
+                  <pic:blipFill>
+                    <a:blip r:embed="rId12"/>
+                    <a:stretch>
+                      <a:fillRect/>
+                    </a:stretch>
+                  </pic:blipFill>
+                  <pic:spPr>
+                    <a:xfrm>
+                      <a:off x="0" y="0"/>
+                      <a:ext cx="2018030" cy="1715770"/>
+                    </a:xfrm>
+                    <a:prstGeom prst="rect">
+                      <a:avLst/>
+                    </a:prstGeom>
+                    <a:noFill/>
+                    <a:ln>
+                      <a:noFill/>
+                    </a:ln>
+                  </pic:spPr>
+                </pic:pic>
+              </a:graphicData>
+            </a:graphic>
+          </wp:inline>
+        </w:drawing>
+      </w:r>
+    </w:p>
+    <w:p>
+      <w:pPr>
+        <w:numPr>
+          <w:ilvl w:val="0"/>
+          <w:numId w:val="0"/>
+        </w:numPr>
+        <w:ind w:leftChars="0"/>
+        <w:rPr>
+          <w:rFonts w:hint="eastAsia"/>
+          <w:lang w:val="en-US" w:eastAsia="zh-CN"/>
+        </w:rPr>
+      </w:pPr>
+      <w:r>
+        <w:rPr>
+          <w:rFonts w:hint="eastAsia"/>
+          <w:lang w:val="en-US" w:eastAsia="zh-CN"/>
+        </w:rPr>
+        <w:t>Eurnzd 12-18  还在做  在这么好的行情下，加仓把整个都毁了。</w:t>
+      </w:r>
+    </w:p>
+    <w:p>
+      <w:pPr>
+        <w:numPr>
+          <w:ilvl w:val="0"/>
+          <w:numId w:val="0"/>
+        </w:numPr>
+        <w:ind w:leftChars="0"/>
+        <w:rPr>
+          <w:rFonts w:hint="default"/>
+          <w:lang w:val="en-US" w:eastAsia="zh-CN"/>
+        </w:rPr>
+      </w:pPr>
+      <w:r>
+        <w:rPr>
+          <w:rFonts w:hint="eastAsia"/>
+          <w:lang w:val="en-US" w:eastAsia="zh-CN"/>
+        </w:rPr>
+        <w:t>12-29  381 总的来说，行情走的不错，赚少了，操作的不行。</w:t>
+      </w:r>
+    </w:p>
+    <w:p>
+      <w:pPr>
+        <w:numPr>
+          <w:ilvl w:val="0"/>
+          <w:numId w:val="0"/>
+        </w:numPr>
+        <w:ind w:leftChars="0"/>
+      </w:pPr>
+      <w:r>
+        <w:drawing>
+          <wp:inline distT="0" distB="0" distL="114300" distR="114300">
+            <wp:extent cx="1761490" cy="1308100"/>
+            <wp:effectExtent l="0" t="0" r="3810" b="0"/>
+            <wp:docPr id="10" name="图片 3"/>
+            <wp:cNvGraphicFramePr>
+              <a:graphicFrameLocks xmlns:a="http://schemas.openxmlformats.org/drawingml/2006/main" noChangeAspect="1"/>
+            </wp:cNvGraphicFramePr>
+            <a:graphic xmlns:a="http://schemas.openxmlformats.org/drawingml/2006/main">
+              <a:graphicData uri="http://schemas.openxmlformats.org/drawingml/2006/picture">
+                <pic:pic xmlns:pic="http://schemas.openxmlformats.org/drawingml/2006/picture">
+                  <pic:nvPicPr>
+                    <pic:cNvPr id="10" name="图片 3"/>
+                    <pic:cNvPicPr>
+                      <a:picLocks noChangeAspect="1"/>
+                    </pic:cNvPicPr>
+                  </pic:nvPicPr>
+                  <pic:blipFill>
+                    <a:blip r:embed="rId13"/>
+                    <a:stretch>
+                      <a:fillRect/>
+                    </a:stretch>
+                  </pic:blipFill>
+                  <pic:spPr>
+                    <a:xfrm>
+                      <a:off x="0" y="0"/>
+                      <a:ext cx="1761490" cy="1308100"/>
+                    </a:xfrm>
+                    <a:prstGeom prst="rect">
+                      <a:avLst/>
+                    </a:prstGeom>
+                    <a:noFill/>
+                    <a:ln>
+                      <a:noFill/>
+                    </a:ln>
+                  </pic:spPr>
+                </pic:pic>
+              </a:graphicData>
+            </a:graphic>
+          </wp:inline>
+        </w:drawing>
+      </w:r>
+    </w:p>
+    <w:p>
+      <w:pPr>
+        <w:numPr>
+          <w:ilvl w:val="0"/>
+          <w:numId w:val="0"/>
+        </w:numPr>
+        <w:ind w:leftChars="0"/>
+        <w:rPr>
+          <w:rFonts w:hint="eastAsia"/>
+          <w:lang w:val="en-US" w:eastAsia="zh-CN"/>
+        </w:rPr>
+      </w:pPr>
+      <w:r>
+        <w:rPr>
+          <w:rFonts w:hint="eastAsia"/>
+          <w:lang w:val="en-US" w:eastAsia="zh-CN"/>
+        </w:rPr>
+        <w:t>总结：加仓不能加到把之前好的仓位都给毁了，加仓要随缘，有好的机会可加，无好的机会就不要强求。不能老想着，把之前盈利的都拿来加仓，亏时把之前的仓位给平了。在有好的仓位情况下，加个成功的一两单已是很不错的了。不能以平好的仓位，错过好的行情为代价来加仓。加仓设的止损要有效，能给行情一定的活动范围。</w:t>
+      </w:r>
+    </w:p>
+    <w:p>
+      <w:pPr>
+        <w:numPr>
+          <w:ilvl w:val="0"/>
+          <w:numId w:val="0"/>
+        </w:numPr>
+        <w:ind w:leftChars="0"/>
+        <w:rPr>
+          <w:rFonts w:hint="eastAsia"/>
+          <w:lang w:val="en-US" w:eastAsia="zh-CN"/>
+        </w:rPr>
+      </w:pPr>
+    </w:p>
+    <w:p>
+      <w:pPr>
+        <w:numPr>
+          <w:ilvl w:val="0"/>
+          <w:numId w:val="0"/>
+        </w:numPr>
+        <w:ind w:leftChars="0"/>
+        <w:rPr>
+          <w:rFonts w:hint="default"/>
+          <w:lang w:val="en-US" w:eastAsia="zh-CN"/>
+        </w:rPr>
+      </w:pPr>
+      <w:r>
+        <w:rPr>
+          <w:rFonts w:hint="eastAsia"/>
+          <w:lang w:val="en-US" w:eastAsia="zh-CN"/>
+        </w:rPr>
+        <w:t>Nzdusd 12-23   -16  做的是反转，做就做了，但要清楚，这种反转而非顺势信号，不好，慎做，做慎。</w:t>
+      </w:r>
+    </w:p>
+    <w:p>
+      <w:pPr>
+        <w:numPr>
+          <w:ilvl w:val="0"/>
+          <w:numId w:val="0"/>
+        </w:numPr>
+        <w:ind w:leftChars="0"/>
+        <w:rPr>
+          <w:rFonts w:hint="default"/>
+          <w:lang w:val="en-US" w:eastAsia="zh-CN"/>
+        </w:rPr>
+      </w:pPr>
       <w:bookmarkStart w:id="0" w:name="_GoBack"/>
+      <w:r>
+        <w:drawing>
+          <wp:inline distT="0" distB="0" distL="114300" distR="114300">
+            <wp:extent cx="2178685" cy="2262505"/>
+            <wp:effectExtent l="0" t="0" r="5715" b="10795"/>
+            <wp:docPr id="12" name="图片 2"/>
+            <wp:cNvGraphicFramePr>
+              <a:graphicFrameLocks xmlns:a="http://schemas.openxmlformats.org/drawingml/2006/main" noChangeAspect="1"/>
+            </wp:cNvGraphicFramePr>
+            <a:graphic xmlns:a="http://schemas.openxmlformats.org/drawingml/2006/main">
+              <a:graphicData uri="http://schemas.openxmlformats.org/drawingml/2006/picture">
+                <pic:pic xmlns:pic="http://schemas.openxmlformats.org/drawingml/2006/picture">
+                  <pic:nvPicPr>
+                    <pic:cNvPr id="12" name="图片 2"/>
+                    <pic:cNvPicPr>
+                      <a:picLocks noChangeAspect="1"/>
+                    </pic:cNvPicPr>
+                  </pic:nvPicPr>
+                  <pic:blipFill>
+                    <a:blip r:embed="rId14"/>
+                    <a:stretch>
+                      <a:fillRect/>
+                    </a:stretch>
+                  </pic:blipFill>
+                  <pic:spPr>
+                    <a:xfrm>
+                      <a:off x="0" y="0"/>
+                      <a:ext cx="2178685" cy="2262505"/>
+                    </a:xfrm>
+                    <a:prstGeom prst="rect">
+                      <a:avLst/>
+                    </a:prstGeom>
+                    <a:noFill/>
+                    <a:ln>
+                      <a:noFill/>
+                    </a:ln>
+                  </pic:spPr>
+                </pic:pic>
+              </a:graphicData>
+            </a:graphic>
+          </wp:inline>
+        </w:drawing>
+      </w:r>
       <w:bookmarkEnd w:id="0"/>
+      <w:r>
+        <w:rPr>
+          <w:rFonts w:hint="eastAsia"/>
+          <w:lang w:val="en-US" w:eastAsia="zh-CN"/>
+        </w:rPr>
+        <w:t xml:space="preserve"> </w:t>
+      </w:r>
     </w:p>
     <w:sectPr>
       <w:pgSz w:w="11906" w:h="16838"/>
@@ -758,7 +1297,26 @@
       </w:pPr>
     </w:lvl>
   </w:abstractNum>
+  <w:abstractNum w:abstractNumId="1">
+    <w:nsid w:val="352271FE"/>
+    <w:multiLevelType w:val="singleLevel"/>
+    <w:tmpl w:val="352271FE"/>
+    <w:lvl w:ilvl="0" w:tentative="0">
+      <w:start w:val="1"/>
+      <w:numFmt w:val="decimal"/>
+      <w:lvlText w:val="%1."/>
+      <w:lvlJc w:val="left"/>
+      <w:pPr>
+        <w:tabs>
+          <w:tab w:val="left" w:pos="312"/>
+        </w:tabs>
+      </w:pPr>
+    </w:lvl>
+  </w:abstractNum>
   <w:num w:numId="1">
+    <w:abstractNumId w:val="1"/>
+  </w:num>
+  <w:num w:numId="2">
     <w:abstractNumId w:val="0"/>
   </w:num>
 </w:numbering>
@@ -839,7 +1397,7 @@
     <w:lsdException w:qFormat="1" w:unhideWhenUsed="0" w:uiPriority="0" w:semiHidden="0" w:name="Title"/>
     <w:lsdException w:unhideWhenUsed="0" w:uiPriority="0" w:semiHidden="0" w:name="Closing"/>
     <w:lsdException w:unhideWhenUsed="0" w:uiPriority="0" w:semiHidden="0" w:name="Signature"/>
-    <w:lsdException w:unhideWhenUsed="0" w:uiPriority="0" w:name="Default Paragraph Font"/>
+    <w:lsdException w:qFormat="1" w:unhideWhenUsed="0" w:uiPriority="0" w:name="Default Paragraph Font"/>
     <w:lsdException w:unhideWhenUsed="0" w:uiPriority="0" w:semiHidden="0" w:name="Body Text"/>
     <w:lsdException w:unhideWhenUsed="0" w:uiPriority="0" w:semiHidden="0" w:name="Body Text Indent"/>
     <w:lsdException w:unhideWhenUsed="0" w:uiPriority="0" w:semiHidden="0" w:name="List Continue"/>
@@ -1042,6 +1600,7 @@
   <w:style w:type="character" w:default="1" w:styleId="3">
     <w:name w:val="Default Paragraph Font"/>
     <w:semiHidden/>
+    <w:qFormat/>
     <w:uiPriority w:val="0"/>
   </w:style>
   <w:style w:type="table" w:default="1" w:styleId="2">

--- a/交易.docx
+++ b/交易.docx
@@ -1212,11 +1212,10 @@
         </w:numPr>
         <w:ind w:leftChars="0"/>
         <w:rPr>
-          <w:rFonts w:hint="default"/>
-          <w:lang w:val="en-US" w:eastAsia="zh-CN"/>
-        </w:rPr>
-      </w:pPr>
-      <w:bookmarkStart w:id="0" w:name="_GoBack"/>
+          <w:rFonts w:hint="eastAsia"/>
+          <w:lang w:val="en-US" w:eastAsia="zh-CN"/>
+        </w:rPr>
+      </w:pPr>
       <w:r>
         <w:drawing>
           <wp:inline distT="0" distB="0" distL="114300" distR="114300">
@@ -1260,13 +1259,110 @@
           </wp:inline>
         </w:drawing>
       </w:r>
+      <w:r>
+        <w:rPr>
+          <w:rFonts w:hint="eastAsia"/>
+          <w:lang w:val="en-US" w:eastAsia="zh-CN"/>
+        </w:rPr>
+        <w:t xml:space="preserve"> </w:t>
+      </w:r>
+    </w:p>
+    <w:p>
+      <w:pPr>
+        <w:numPr>
+          <w:ilvl w:val="0"/>
+          <w:numId w:val="0"/>
+        </w:numPr>
+        <w:ind w:leftChars="0"/>
+        <w:rPr>
+          <w:rFonts w:hint="eastAsia"/>
+          <w:lang w:val="en-US" w:eastAsia="zh-CN"/>
+        </w:rPr>
+      </w:pPr>
+    </w:p>
+    <w:p>
+      <w:pPr>
+        <w:numPr>
+          <w:ilvl w:val="0"/>
+          <w:numId w:val="0"/>
+        </w:numPr>
+        <w:ind w:leftChars="0"/>
+        <w:rPr>
+          <w:rFonts w:hint="default"/>
+          <w:lang w:val="en-US" w:eastAsia="zh-CN"/>
+        </w:rPr>
+      </w:pPr>
+      <w:r>
+        <w:rPr>
+          <w:rFonts w:hint="eastAsia"/>
+          <w:lang w:val="en-US" w:eastAsia="zh-CN"/>
+        </w:rPr>
+        <w:t>12-30 eurgbp  85 走到向下通道顶部，且有明显的徘徊走势</w:t>
+      </w:r>
+      <w:bookmarkStart w:id="0" w:name="_GoBack"/>
       <w:bookmarkEnd w:id="0"/>
       <w:r>
         <w:rPr>
           <w:rFonts w:hint="eastAsia"/>
           <w:lang w:val="en-US" w:eastAsia="zh-CN"/>
         </w:rPr>
-        <w:t xml:space="preserve"> </w:t>
+        <w:t xml:space="preserve">  做的第一个信号，坚定的执行了大涨大跌平仓的规则。</w:t>
+      </w:r>
+    </w:p>
+    <w:p>
+      <w:pPr>
+        <w:numPr>
+          <w:ilvl w:val="0"/>
+          <w:numId w:val="0"/>
+        </w:numPr>
+        <w:ind w:leftChars="0"/>
+        <w:rPr>
+          <w:rFonts w:hint="default"/>
+          <w:lang w:val="en-US" w:eastAsia="zh-CN"/>
+        </w:rPr>
+      </w:pPr>
+      <w:r>
+        <w:drawing>
+          <wp:inline distT="0" distB="0" distL="114300" distR="114300">
+            <wp:extent cx="2873375" cy="1966595"/>
+            <wp:effectExtent l="0" t="0" r="9525" b="1905"/>
+            <wp:docPr id="11" name="图片 1"/>
+            <wp:cNvGraphicFramePr>
+              <a:graphicFrameLocks xmlns:a="http://schemas.openxmlformats.org/drawingml/2006/main" noChangeAspect="1"/>
+            </wp:cNvGraphicFramePr>
+            <a:graphic xmlns:a="http://schemas.openxmlformats.org/drawingml/2006/main">
+              <a:graphicData uri="http://schemas.openxmlformats.org/drawingml/2006/picture">
+                <pic:pic xmlns:pic="http://schemas.openxmlformats.org/drawingml/2006/picture">
+                  <pic:nvPicPr>
+                    <pic:cNvPr id="11" name="图片 1"/>
+                    <pic:cNvPicPr>
+                      <a:picLocks noChangeAspect="1"/>
+                    </pic:cNvPicPr>
+                  </pic:nvPicPr>
+                  <pic:blipFill>
+                    <a:blip r:embed="rId15"/>
+                    <a:stretch>
+                      <a:fillRect/>
+                    </a:stretch>
+                  </pic:blipFill>
+                  <pic:spPr>
+                    <a:xfrm>
+                      <a:off x="0" y="0"/>
+                      <a:ext cx="2873375" cy="1966595"/>
+                    </a:xfrm>
+                    <a:prstGeom prst="rect">
+                      <a:avLst/>
+                    </a:prstGeom>
+                    <a:noFill/>
+                    <a:ln>
+                      <a:noFill/>
+                    </a:ln>
+                  </pic:spPr>
+                </pic:pic>
+              </a:graphicData>
+            </a:graphic>
+          </wp:inline>
+        </w:drawing>
       </w:r>
     </w:p>
     <w:sectPr>

--- a/交易.docx
+++ b/交易.docx
@@ -295,6 +295,39 @@
     </w:p>
     <w:p>
       <w:pPr>
+        <w:numPr>
+          <w:ilvl w:val="0"/>
+          <w:numId w:val="1"/>
+        </w:numPr>
+        <w:rPr>
+          <w:rFonts w:hint="default"/>
+          <w:lang w:val="en-US" w:eastAsia="zh-CN"/>
+        </w:rPr>
+      </w:pPr>
+      <w:r>
+        <w:rPr>
+          <w:rFonts w:hint="eastAsia"/>
+          <w:lang w:val="en-US" w:eastAsia="zh-CN"/>
+        </w:rPr>
+        <w:t>越是好的加仓位越要小心，因为因为信息好，就会下的重，当信息失败时，虽然觉的这个好信号布局很好，但趋势没出来，怪天。要能走出来，就怎样怎样等安慰，这不好。要在亏损合理的情况下加仓。这种情况能做对毕竟是少数，亏的次数一多，也是不小的损失。</w:t>
+      </w:r>
+      <w:bookmarkStart w:id="0" w:name="_GoBack"/>
+      <w:bookmarkEnd w:id="0"/>
+    </w:p>
+    <w:p>
+      <w:pPr>
+        <w:numPr>
+          <w:ilvl w:val="0"/>
+          <w:numId w:val="0"/>
+        </w:numPr>
+        <w:rPr>
+          <w:rFonts w:hint="eastAsia"/>
+          <w:lang w:val="en-US" w:eastAsia="zh-CN"/>
+        </w:rPr>
+      </w:pPr>
+    </w:p>
+    <w:p>
+      <w:pPr>
         <w:widowControl w:val="0"/>
         <w:numPr>
           <w:ilvl w:val="0"/>
@@ -306,6 +339,64 @@
           <w:lang w:val="en-US" w:eastAsia="zh-CN"/>
         </w:rPr>
       </w:pPr>
+      <w:r>
+        <w:rPr>
+          <w:rFonts w:hint="eastAsia"/>
+          <w:lang w:val="en-US" w:eastAsia="zh-CN"/>
+        </w:rPr>
+        <w:t>入场：</w:t>
+      </w:r>
+    </w:p>
+    <w:p>
+      <w:pPr>
+        <w:widowControl w:val="0"/>
+        <w:numPr>
+          <w:ilvl w:val="0"/>
+          <w:numId w:val="0"/>
+        </w:numPr>
+        <w:jc w:val="both"/>
+        <w:rPr>
+          <w:rFonts w:hint="default"/>
+          <w:lang w:val="en-US" w:eastAsia="zh-CN"/>
+        </w:rPr>
+      </w:pPr>
+      <w:r>
+        <w:rPr>
+          <w:rFonts w:hint="eastAsia"/>
+          <w:lang w:val="en-US" w:eastAsia="zh-CN"/>
+        </w:rPr>
+        <w:t>1.错不可怕，可怕的是第一次开仓被扫之后的下一个位置又是可入场位。一个好的入场位，是第一次的入场成本，就可判断该信号可不可做。资金花在加仓上好过花在不断的试同一个入场位的可行性上。</w:t>
+      </w:r>
+    </w:p>
+    <w:p>
+      <w:pPr>
+        <w:rPr>
+          <w:rFonts w:hint="eastAsia"/>
+          <w:lang w:val="en-US" w:eastAsia="zh-CN"/>
+        </w:rPr>
+      </w:pPr>
+      <w:r>
+        <w:rPr>
+          <w:rFonts w:hint="eastAsia"/>
+          <w:lang w:val="en-US" w:eastAsia="zh-CN"/>
+        </w:rPr>
+        <w:t>2.同时出现对冲信号时，要都做，不能选择性的只做一个，不做别一个。也不能做了一个了，</w:t>
+      </w:r>
+    </w:p>
+    <w:p>
+      <w:pPr>
+        <w:rPr>
+          <w:rFonts w:hint="default"/>
+          <w:lang w:val="en-US" w:eastAsia="zh-CN"/>
+        </w:rPr>
+      </w:pPr>
+      <w:r>
+        <w:rPr>
+          <w:rFonts w:hint="eastAsia"/>
+          <w:lang w:val="en-US" w:eastAsia="zh-CN"/>
+        </w:rPr>
+        <w:t>此时别一个对冲出现信号时选择不做</w:t>
+      </w:r>
     </w:p>
     <w:p>
       <w:pPr>
@@ -807,7 +898,7 @@
           <w:rFonts w:hint="eastAsia"/>
           <w:lang w:val="en-US" w:eastAsia="zh-CN"/>
         </w:rPr>
-        <w:t>Usesgb 这次做的是真烂，提前看到了信号，也完美符合，却觉的起的慢不入场。非常非常可惜。这是只要下，就百分百赚的走势啊！！！</w:t>
+        <w:t>Usesgb 这次做的是真烂，提前看到了信号，也完美符合，却觉的走的慢不入场。非常非常可惜。这是只要下，就百分百赚的走势啊！！！</w:t>
       </w:r>
     </w:p>
     <w:p>
@@ -1297,29 +1388,16 @@
           <w:rFonts w:hint="eastAsia"/>
           <w:lang w:val="en-US" w:eastAsia="zh-CN"/>
         </w:rPr>
-        <w:t>12-30 eurgbp  85 走到向下通道顶部，且有明显的徘徊走势</w:t>
-      </w:r>
-      <w:bookmarkStart w:id="0" w:name="_GoBack"/>
-      <w:bookmarkEnd w:id="0"/>
-      <w:r>
-        <w:rPr>
-          <w:rFonts w:hint="eastAsia"/>
-          <w:lang w:val="en-US" w:eastAsia="zh-CN"/>
-        </w:rPr>
-        <w:t xml:space="preserve">  做的第一个信号，坚定的执行了大涨大跌平仓的规则。</w:t>
-      </w:r>
-    </w:p>
-    <w:p>
-      <w:pPr>
-        <w:numPr>
-          <w:ilvl w:val="0"/>
-          <w:numId w:val="0"/>
-        </w:numPr>
-        <w:ind w:leftChars="0"/>
-        <w:rPr>
-          <w:rFonts w:hint="default"/>
-          <w:lang w:val="en-US" w:eastAsia="zh-CN"/>
-        </w:rPr>
+        <w:t>12-30 eurgbp  85 走到向下通道顶部，且有明显的徘徊走势  做的第一个信号，坚定的执行了大涨大跌平仓的规则。</w:t>
+      </w:r>
+    </w:p>
+    <w:p>
+      <w:pPr>
+        <w:numPr>
+          <w:ilvl w:val="0"/>
+          <w:numId w:val="0"/>
+        </w:numPr>
+        <w:ind w:leftChars="0"/>
       </w:pPr>
       <w:r>
         <w:drawing>
@@ -1364,6 +1442,567 @@
           </wp:inline>
         </w:drawing>
       </w:r>
+    </w:p>
+    <w:p>
+      <w:pPr>
+        <w:numPr>
+          <w:ilvl w:val="0"/>
+          <w:numId w:val="0"/>
+        </w:numPr>
+        <w:ind w:leftChars="0"/>
+      </w:pPr>
+    </w:p>
+    <w:p>
+      <w:pPr>
+        <w:numPr>
+          <w:ilvl w:val="0"/>
+          <w:numId w:val="0"/>
+        </w:numPr>
+        <w:ind w:leftChars="0"/>
+        <w:rPr>
+          <w:rFonts w:hint="default"/>
+          <w:lang w:val="en-US" w:eastAsia="zh-CN"/>
+        </w:rPr>
+      </w:pPr>
+      <w:r>
+        <w:rPr>
+          <w:rFonts w:hint="eastAsia"/>
+          <w:lang w:val="en-US" w:eastAsia="zh-CN"/>
+        </w:rPr>
+        <w:t>2020-1-6 eurgbp -82 起到向下通道顶部   不知道做的好还是做的坏，因为之前有盈利，所以做的有点奔放，走的也不顺，加的仓几乎是一两天就被扫，记得有浮盈到200多，没考虑过平。</w:t>
+      </w:r>
+    </w:p>
+    <w:p>
+      <w:pPr>
+        <w:numPr>
+          <w:ilvl w:val="0"/>
+          <w:numId w:val="0"/>
+        </w:numPr>
+        <w:ind w:leftChars="0"/>
+      </w:pPr>
+      <w:r>
+        <w:drawing>
+          <wp:inline distT="0" distB="0" distL="114300" distR="114300">
+            <wp:extent cx="2709545" cy="1861820"/>
+            <wp:effectExtent l="0" t="0" r="8255" b="5080"/>
+            <wp:docPr id="13" name="图片 1"/>
+            <wp:cNvGraphicFramePr>
+              <a:graphicFrameLocks xmlns:a="http://schemas.openxmlformats.org/drawingml/2006/main" noChangeAspect="1"/>
+            </wp:cNvGraphicFramePr>
+            <a:graphic xmlns:a="http://schemas.openxmlformats.org/drawingml/2006/main">
+              <a:graphicData uri="http://schemas.openxmlformats.org/drawingml/2006/picture">
+                <pic:pic xmlns:pic="http://schemas.openxmlformats.org/drawingml/2006/picture">
+                  <pic:nvPicPr>
+                    <pic:cNvPr id="13" name="图片 1"/>
+                    <pic:cNvPicPr>
+                      <a:picLocks noChangeAspect="1"/>
+                    </pic:cNvPicPr>
+                  </pic:nvPicPr>
+                  <pic:blipFill>
+                    <a:blip r:embed="rId16"/>
+                    <a:stretch>
+                      <a:fillRect/>
+                    </a:stretch>
+                  </pic:blipFill>
+                  <pic:spPr>
+                    <a:xfrm>
+                      <a:off x="0" y="0"/>
+                      <a:ext cx="2709545" cy="1861820"/>
+                    </a:xfrm>
+                    <a:prstGeom prst="rect">
+                      <a:avLst/>
+                    </a:prstGeom>
+                    <a:noFill/>
+                    <a:ln>
+                      <a:noFill/>
+                    </a:ln>
+                  </pic:spPr>
+                </pic:pic>
+              </a:graphicData>
+            </a:graphic>
+          </wp:inline>
+        </w:drawing>
+      </w:r>
+    </w:p>
+    <w:p>
+      <w:pPr>
+        <w:numPr>
+          <w:ilvl w:val="0"/>
+          <w:numId w:val="0"/>
+        </w:numPr>
+        <w:ind w:leftChars="0"/>
+      </w:pPr>
+    </w:p>
+    <w:p>
+      <w:pPr>
+        <w:numPr>
+          <w:ilvl w:val="0"/>
+          <w:numId w:val="0"/>
+        </w:numPr>
+        <w:ind w:leftChars="0"/>
+        <w:rPr>
+          <w:rFonts w:hint="default"/>
+          <w:lang w:val="en-US" w:eastAsia="zh-CN"/>
+        </w:rPr>
+      </w:pPr>
+      <w:r>
+        <w:rPr>
+          <w:rFonts w:hint="eastAsia"/>
+          <w:lang w:val="en-US" w:eastAsia="zh-CN"/>
+        </w:rPr>
+        <w:t>2020 1-15 usdcad  -66 下跌走势回调  仓位布好了，只可惜行情没出来。布的局再好，行情走不出来，也只能亏，怎样才能在亏损小的情况下布局？？</w:t>
+      </w:r>
+    </w:p>
+    <w:p>
+      <w:pPr>
+        <w:numPr>
+          <w:ilvl w:val="0"/>
+          <w:numId w:val="0"/>
+        </w:numPr>
+        <w:ind w:leftChars="0"/>
+      </w:pPr>
+      <w:r>
+        <w:drawing>
+          <wp:inline distT="0" distB="0" distL="114300" distR="114300">
+            <wp:extent cx="2176145" cy="2579370"/>
+            <wp:effectExtent l="0" t="0" r="8255" b="11430"/>
+            <wp:docPr id="14" name="图片 2"/>
+            <wp:cNvGraphicFramePr>
+              <a:graphicFrameLocks xmlns:a="http://schemas.openxmlformats.org/drawingml/2006/main" noChangeAspect="1"/>
+            </wp:cNvGraphicFramePr>
+            <a:graphic xmlns:a="http://schemas.openxmlformats.org/drawingml/2006/main">
+              <a:graphicData uri="http://schemas.openxmlformats.org/drawingml/2006/picture">
+                <pic:pic xmlns:pic="http://schemas.openxmlformats.org/drawingml/2006/picture">
+                  <pic:nvPicPr>
+                    <pic:cNvPr id="14" name="图片 2"/>
+                    <pic:cNvPicPr>
+                      <a:picLocks noChangeAspect="1"/>
+                    </pic:cNvPicPr>
+                  </pic:nvPicPr>
+                  <pic:blipFill>
+                    <a:blip r:embed="rId17"/>
+                    <a:stretch>
+                      <a:fillRect/>
+                    </a:stretch>
+                  </pic:blipFill>
+                  <pic:spPr>
+                    <a:xfrm>
+                      <a:off x="0" y="0"/>
+                      <a:ext cx="2176145" cy="2579370"/>
+                    </a:xfrm>
+                    <a:prstGeom prst="rect">
+                      <a:avLst/>
+                    </a:prstGeom>
+                    <a:noFill/>
+                    <a:ln>
+                      <a:noFill/>
+                    </a:ln>
+                  </pic:spPr>
+                </pic:pic>
+              </a:graphicData>
+            </a:graphic>
+          </wp:inline>
+        </w:drawing>
+      </w:r>
+    </w:p>
+    <w:p>
+      <w:pPr>
+        <w:numPr>
+          <w:ilvl w:val="0"/>
+          <w:numId w:val="0"/>
+        </w:numPr>
+        <w:ind w:leftChars="0"/>
+      </w:pPr>
+    </w:p>
+    <w:p>
+      <w:pPr>
+        <w:numPr>
+          <w:ilvl w:val="0"/>
+          <w:numId w:val="0"/>
+        </w:numPr>
+        <w:ind w:leftChars="0"/>
+        <w:rPr>
+          <w:rFonts w:hint="default"/>
+          <w:lang w:val="en-US" w:eastAsia="zh-CN"/>
+        </w:rPr>
+      </w:pPr>
+      <w:r>
+        <w:rPr>
+          <w:rFonts w:hint="eastAsia"/>
+          <w:lang w:val="en-US" w:eastAsia="zh-CN"/>
+        </w:rPr>
+        <w:t>2020 2-5 nzdusd 104趋势出回调，周图有趋势支持，做的不好，心里太急，在x处加重创，亏了有一百</w:t>
+      </w:r>
+    </w:p>
+    <w:p>
+      <w:pPr>
+        <w:numPr>
+          <w:ilvl w:val="0"/>
+          <w:numId w:val="0"/>
+        </w:numPr>
+        <w:ind w:leftChars="0"/>
+      </w:pPr>
+      <w:r>
+        <w:drawing>
+          <wp:inline distT="0" distB="0" distL="114300" distR="114300">
+            <wp:extent cx="2361565" cy="1565910"/>
+            <wp:effectExtent l="0" t="0" r="635" b="8890"/>
+            <wp:docPr id="16" name="图片 2"/>
+            <wp:cNvGraphicFramePr>
+              <a:graphicFrameLocks xmlns:a="http://schemas.openxmlformats.org/drawingml/2006/main" noChangeAspect="1"/>
+            </wp:cNvGraphicFramePr>
+            <a:graphic xmlns:a="http://schemas.openxmlformats.org/drawingml/2006/main">
+              <a:graphicData uri="http://schemas.openxmlformats.org/drawingml/2006/picture">
+                <pic:pic xmlns:pic="http://schemas.openxmlformats.org/drawingml/2006/picture">
+                  <pic:nvPicPr>
+                    <pic:cNvPr id="16" name="图片 2"/>
+                    <pic:cNvPicPr>
+                      <a:picLocks noChangeAspect="1"/>
+                    </pic:cNvPicPr>
+                  </pic:nvPicPr>
+                  <pic:blipFill>
+                    <a:blip r:embed="rId18"/>
+                    <a:stretch>
+                      <a:fillRect/>
+                    </a:stretch>
+                  </pic:blipFill>
+                  <pic:spPr>
+                    <a:xfrm>
+                      <a:off x="0" y="0"/>
+                      <a:ext cx="2361565" cy="1565910"/>
+                    </a:xfrm>
+                    <a:prstGeom prst="rect">
+                      <a:avLst/>
+                    </a:prstGeom>
+                    <a:noFill/>
+                    <a:ln>
+                      <a:noFill/>
+                    </a:ln>
+                  </pic:spPr>
+                </pic:pic>
+              </a:graphicData>
+            </a:graphic>
+          </wp:inline>
+        </w:drawing>
+      </w:r>
+    </w:p>
+    <w:p>
+      <w:pPr>
+        <w:numPr>
+          <w:ilvl w:val="0"/>
+          <w:numId w:val="0"/>
+        </w:numPr>
+        <w:ind w:leftChars="0"/>
+        <w:rPr>
+          <w:rFonts w:hint="eastAsia"/>
+          <w:lang w:val="en-US" w:eastAsia="zh-CN"/>
+        </w:rPr>
+      </w:pPr>
+      <w:r>
+        <w:rPr>
+          <w:rFonts w:hint="eastAsia"/>
+          <w:lang w:val="en-US" w:eastAsia="zh-CN"/>
+        </w:rPr>
+        <w:t>2020-2-13 sgdjpy 趋势回调中继信号，回调几天刚好到前k线的开仓位，这种信息一般都会做。</w:t>
+      </w:r>
+    </w:p>
+    <w:p>
+      <w:pPr>
+        <w:numPr>
+          <w:ilvl w:val="0"/>
+          <w:numId w:val="0"/>
+        </w:numPr>
+        <w:ind w:leftChars="0"/>
+      </w:pPr>
+      <w:r>
+        <w:drawing>
+          <wp:inline distT="0" distB="0" distL="114300" distR="114300">
+            <wp:extent cx="1673860" cy="1882775"/>
+            <wp:effectExtent l="0" t="0" r="2540" b="9525"/>
+            <wp:docPr id="20" name="图片 3"/>
+            <wp:cNvGraphicFramePr>
+              <a:graphicFrameLocks xmlns:a="http://schemas.openxmlformats.org/drawingml/2006/main" noChangeAspect="1"/>
+            </wp:cNvGraphicFramePr>
+            <a:graphic xmlns:a="http://schemas.openxmlformats.org/drawingml/2006/main">
+              <a:graphicData uri="http://schemas.openxmlformats.org/drawingml/2006/picture">
+                <pic:pic xmlns:pic="http://schemas.openxmlformats.org/drawingml/2006/picture">
+                  <pic:nvPicPr>
+                    <pic:cNvPr id="20" name="图片 3"/>
+                    <pic:cNvPicPr>
+                      <a:picLocks noChangeAspect="1"/>
+                    </pic:cNvPicPr>
+                  </pic:nvPicPr>
+                  <pic:blipFill>
+                    <a:blip r:embed="rId19"/>
+                    <a:stretch>
+                      <a:fillRect/>
+                    </a:stretch>
+                  </pic:blipFill>
+                  <pic:spPr>
+                    <a:xfrm>
+                      <a:off x="0" y="0"/>
+                      <a:ext cx="1673860" cy="1882775"/>
+                    </a:xfrm>
+                    <a:prstGeom prst="rect">
+                      <a:avLst/>
+                    </a:prstGeom>
+                    <a:noFill/>
+                    <a:ln>
+                      <a:noFill/>
+                    </a:ln>
+                  </pic:spPr>
+                </pic:pic>
+              </a:graphicData>
+            </a:graphic>
+          </wp:inline>
+        </w:drawing>
+      </w:r>
+    </w:p>
+    <w:p>
+      <w:pPr>
+        <w:numPr>
+          <w:ilvl w:val="0"/>
+          <w:numId w:val="0"/>
+        </w:numPr>
+        <w:ind w:leftChars="0"/>
+        <w:rPr>
+          <w:rFonts w:hint="default"/>
+          <w:lang w:val="en-US" w:eastAsia="zh-CN"/>
+        </w:rPr>
+      </w:pPr>
+      <w:r>
+        <w:rPr>
+          <w:rFonts w:hint="eastAsia"/>
+          <w:lang w:val="en-US" w:eastAsia="zh-CN"/>
+        </w:rPr>
+        <w:t>2020-2-12 usdcad 区间顶，-71  亏的有点多，第一次是赌加仓，第二次是开仓下了3次，亏40，对当天回调入场的信号，要小心。不要越亏越下，要服输。</w:t>
+      </w:r>
+    </w:p>
+    <w:p>
+      <w:pPr>
+        <w:numPr>
+          <w:ilvl w:val="0"/>
+          <w:numId w:val="0"/>
+        </w:numPr>
+        <w:ind w:leftChars="0"/>
+        <w:rPr>
+          <w:rFonts w:hint="eastAsia"/>
+          <w:lang w:val="en-US" w:eastAsia="zh-CN"/>
+        </w:rPr>
+      </w:pPr>
+      <w:r>
+        <w:drawing>
+          <wp:inline distT="0" distB="0" distL="114300" distR="114300">
+            <wp:extent cx="2075815" cy="1789430"/>
+            <wp:effectExtent l="0" t="0" r="6985" b="1270"/>
+            <wp:docPr id="15" name="图片 1"/>
+            <wp:cNvGraphicFramePr>
+              <a:graphicFrameLocks xmlns:a="http://schemas.openxmlformats.org/drawingml/2006/main" noChangeAspect="1"/>
+            </wp:cNvGraphicFramePr>
+            <a:graphic xmlns:a="http://schemas.openxmlformats.org/drawingml/2006/main">
+              <a:graphicData uri="http://schemas.openxmlformats.org/drawingml/2006/picture">
+                <pic:pic xmlns:pic="http://schemas.openxmlformats.org/drawingml/2006/picture">
+                  <pic:nvPicPr>
+                    <pic:cNvPr id="15" name="图片 1"/>
+                    <pic:cNvPicPr>
+                      <a:picLocks noChangeAspect="1"/>
+                    </pic:cNvPicPr>
+                  </pic:nvPicPr>
+                  <pic:blipFill>
+                    <a:blip r:embed="rId20"/>
+                    <a:stretch>
+                      <a:fillRect/>
+                    </a:stretch>
+                  </pic:blipFill>
+                  <pic:spPr>
+                    <a:xfrm>
+                      <a:off x="0" y="0"/>
+                      <a:ext cx="2075815" cy="1789430"/>
+                    </a:xfrm>
+                    <a:prstGeom prst="rect">
+                      <a:avLst/>
+                    </a:prstGeom>
+                    <a:noFill/>
+                    <a:ln>
+                      <a:noFill/>
+                    </a:ln>
+                  </pic:spPr>
+                </pic:pic>
+              </a:graphicData>
+            </a:graphic>
+          </wp:inline>
+        </w:drawing>
+      </w:r>
+    </w:p>
+    <w:p>
+      <w:pPr>
+        <w:numPr>
+          <w:ilvl w:val="0"/>
+          <w:numId w:val="0"/>
+        </w:numPr>
+        <w:ind w:leftChars="0"/>
+        <w:rPr>
+          <w:rFonts w:hint="eastAsia"/>
+          <w:lang w:val="en-US" w:eastAsia="zh-CN"/>
+        </w:rPr>
+      </w:pPr>
+      <w:r>
+        <w:rPr>
+          <w:rFonts w:hint="eastAsia"/>
+          <w:lang w:val="en-US" w:eastAsia="zh-CN"/>
+        </w:rPr>
+        <w:t>2020-2-7 cadchf  -55  趋势回调信号 亏的有点多，还是太急，在趋势没出现前，急着布仓</w:t>
+      </w:r>
+    </w:p>
+    <w:p>
+      <w:pPr>
+        <w:numPr>
+          <w:ilvl w:val="0"/>
+          <w:numId w:val="0"/>
+        </w:numPr>
+        <w:ind w:leftChars="0"/>
+      </w:pPr>
+      <w:r>
+        <w:drawing>
+          <wp:inline distT="0" distB="0" distL="114300" distR="114300">
+            <wp:extent cx="2140585" cy="1879600"/>
+            <wp:effectExtent l="0" t="0" r="5715" b="0"/>
+            <wp:docPr id="18" name="图片 4"/>
+            <wp:cNvGraphicFramePr>
+              <a:graphicFrameLocks xmlns:a="http://schemas.openxmlformats.org/drawingml/2006/main" noChangeAspect="1"/>
+            </wp:cNvGraphicFramePr>
+            <a:graphic xmlns:a="http://schemas.openxmlformats.org/drawingml/2006/main">
+              <a:graphicData uri="http://schemas.openxmlformats.org/drawingml/2006/picture">
+                <pic:pic xmlns:pic="http://schemas.openxmlformats.org/drawingml/2006/picture">
+                  <pic:nvPicPr>
+                    <pic:cNvPr id="18" name="图片 4"/>
+                    <pic:cNvPicPr>
+                      <a:picLocks noChangeAspect="1"/>
+                    </pic:cNvPicPr>
+                  </pic:nvPicPr>
+                  <pic:blipFill>
+                    <a:blip r:embed="rId21"/>
+                    <a:stretch>
+                      <a:fillRect/>
+                    </a:stretch>
+                  </pic:blipFill>
+                  <pic:spPr>
+                    <a:xfrm>
+                      <a:off x="0" y="0"/>
+                      <a:ext cx="2140585" cy="1879600"/>
+                    </a:xfrm>
+                    <a:prstGeom prst="rect">
+                      <a:avLst/>
+                    </a:prstGeom>
+                    <a:noFill/>
+                    <a:ln>
+                      <a:noFill/>
+                    </a:ln>
+                  </pic:spPr>
+                </pic:pic>
+              </a:graphicData>
+            </a:graphic>
+          </wp:inline>
+        </w:drawing>
+      </w:r>
+    </w:p>
+    <w:p>
+      <w:pPr>
+        <w:numPr>
+          <w:ilvl w:val="0"/>
+          <w:numId w:val="0"/>
+        </w:numPr>
+        <w:ind w:leftChars="0"/>
+        <w:rPr>
+          <w:rFonts w:hint="default"/>
+          <w:lang w:val="en-US" w:eastAsia="zh-CN"/>
+        </w:rPr>
+      </w:pPr>
+      <w:r>
+        <w:rPr>
+          <w:rFonts w:hint="eastAsia"/>
+          <w:lang w:val="en-US" w:eastAsia="zh-CN"/>
+        </w:rPr>
+        <w:t>2020 2-18 audchf 49 回调到下跌趋势顶部   差点没得赚，开仓失败2次，之后有点怕，没敢下，不好加仓。有点赚也好</w:t>
+      </w:r>
+    </w:p>
+    <w:p>
+      <w:pPr>
+        <w:numPr>
+          <w:ilvl w:val="0"/>
+          <w:numId w:val="0"/>
+        </w:numPr>
+        <w:ind w:leftChars="0"/>
+      </w:pPr>
+      <w:r>
+        <w:drawing>
+          <wp:inline distT="0" distB="0" distL="114300" distR="114300">
+            <wp:extent cx="2028825" cy="1813560"/>
+            <wp:effectExtent l="0" t="0" r="3175" b="2540"/>
+            <wp:docPr id="19" name="图片 2"/>
+            <wp:cNvGraphicFramePr>
+              <a:graphicFrameLocks xmlns:a="http://schemas.openxmlformats.org/drawingml/2006/main" noChangeAspect="1"/>
+            </wp:cNvGraphicFramePr>
+            <a:graphic xmlns:a="http://schemas.openxmlformats.org/drawingml/2006/main">
+              <a:graphicData uri="http://schemas.openxmlformats.org/drawingml/2006/picture">
+                <pic:pic xmlns:pic="http://schemas.openxmlformats.org/drawingml/2006/picture">
+                  <pic:nvPicPr>
+                    <pic:cNvPr id="19" name="图片 2"/>
+                    <pic:cNvPicPr>
+                      <a:picLocks noChangeAspect="1"/>
+                    </pic:cNvPicPr>
+                  </pic:nvPicPr>
+                  <pic:blipFill>
+                    <a:blip r:embed="rId22"/>
+                    <a:stretch>
+                      <a:fillRect/>
+                    </a:stretch>
+                  </pic:blipFill>
+                  <pic:spPr>
+                    <a:xfrm>
+                      <a:off x="0" y="0"/>
+                      <a:ext cx="2028825" cy="1813560"/>
+                    </a:xfrm>
+                    <a:prstGeom prst="rect">
+                      <a:avLst/>
+                    </a:prstGeom>
+                    <a:noFill/>
+                    <a:ln>
+                      <a:noFill/>
+                    </a:ln>
+                  </pic:spPr>
+                </pic:pic>
+              </a:graphicData>
+            </a:graphic>
+          </wp:inline>
+        </w:drawing>
+      </w:r>
+    </w:p>
+    <w:p>
+      <w:pPr>
+        <w:numPr>
+          <w:ilvl w:val="0"/>
+          <w:numId w:val="0"/>
+        </w:numPr>
+        <w:ind w:leftChars="0"/>
+        <w:rPr>
+          <w:rFonts w:hint="default"/>
+          <w:lang w:val="en-US" w:eastAsia="zh-CN"/>
+        </w:rPr>
+      </w:pPr>
+    </w:p>
+    <w:p>
+      <w:pPr>
+        <w:numPr>
+          <w:ilvl w:val="0"/>
+          <w:numId w:val="0"/>
+        </w:numPr>
+        <w:ind w:leftChars="0"/>
+        <w:rPr>
+          <w:rFonts w:hint="default"/>
+          <w:lang w:val="en-US" w:eastAsia="zh-CN"/>
+        </w:rPr>
+      </w:pPr>
     </w:p>
     <w:sectPr>
       <w:pgSz w:w="11906" w:h="16838"/>

--- a/交易.docx
+++ b/交易.docx
@@ -309,10 +309,8 @@
           <w:rFonts w:hint="eastAsia"/>
           <w:lang w:val="en-US" w:eastAsia="zh-CN"/>
         </w:rPr>
-        <w:t>越是好的加仓位越要小心，因为因为信息好，就会下的重，当信息失败时，虽然觉的这个好信号布局很好，但趋势没出来，怪天。要能走出来，就怎样怎样等安慰，这不好。要在亏损合理的情况下加仓。这种情况能做对毕竟是少数，亏的次数一多，也是不小的损失。</w:t>
-      </w:r>
-      <w:bookmarkStart w:id="0" w:name="_GoBack"/>
-      <w:bookmarkEnd w:id="0"/>
+        <w:t>越是好的加仓位越要小心，因为因为信号越好，就会下的重，当信息失败时，虽然觉的这个好信号布局很好，但趋势没出来，怪天。要能走出来，就怎样怎样等安慰，这不好。要在亏损合理的情况下加仓。这种情况能做对毕竟是少数，亏的次数一多，也是不小的损失。</w:t>
+      </w:r>
     </w:p>
     <w:p>
       <w:pPr>
@@ -826,7 +824,7 @@
           <w:rFonts w:hint="eastAsia"/>
           <w:lang w:val="en-US" w:eastAsia="zh-CN"/>
         </w:rPr>
-        <w:t>euraud  12-2 172  这个信号是完美符合入场信号的，但不好做，需多次错后还敢入，且赚后限时平，但就又为赚的不易，最后还是错过了一次好的机会，而且是最大的一次行情。</w:t>
+        <w:t>euraud  12-2 172  这个信号是完美符合入场信号的，但不好做，需多次错后还敢入，且赚后限时平，但又因为赚的不易，最后还是错过了一次好的机会，而且是最大的一次行情。</w:t>
       </w:r>
     </w:p>
     <w:p>
@@ -1023,7 +1021,7 @@
           <w:rFonts w:hint="eastAsia"/>
           <w:lang w:val="en-US" w:eastAsia="zh-CN"/>
         </w:rPr>
-        <w:t>Audnzd  12-13 45   在顺序过程中，有个小回调，是加仓的好位置，所以在这开仓，这种走势，想加重仓是找死。加了不少单，过程把控的不可以。就是太想加仓了。</w:t>
+        <w:t>Audnzd  12-13 45   在顺序过程中，有个小回调，是加仓的好位置，所以在这开仓，这种走势，想加重仓是找死。加了不少单，过程把控的还可以。就是太想加仓了。</w:t>
       </w:r>
     </w:p>
     <w:p>
@@ -1962,6 +1960,84 @@
                     <a:xfrm>
                       <a:off x="0" y="0"/>
                       <a:ext cx="2028825" cy="1813560"/>
+                    </a:xfrm>
+                    <a:prstGeom prst="rect">
+                      <a:avLst/>
+                    </a:prstGeom>
+                    <a:noFill/>
+                    <a:ln>
+                      <a:noFill/>
+                    </a:ln>
+                  </pic:spPr>
+                </pic:pic>
+              </a:graphicData>
+            </a:graphic>
+          </wp:inline>
+        </w:drawing>
+      </w:r>
+    </w:p>
+    <w:p>
+      <w:pPr>
+        <w:numPr>
+          <w:ilvl w:val="0"/>
+          <w:numId w:val="0"/>
+        </w:numPr>
+        <w:ind w:leftChars="0"/>
+        <w:rPr>
+          <w:rFonts w:hint="default"/>
+          <w:lang w:val="en-US" w:eastAsia="zh-CN"/>
+        </w:rPr>
+      </w:pPr>
+      <w:r>
+        <w:rPr>
+          <w:rFonts w:hint="eastAsia"/>
+          <w:lang w:val="en-US" w:eastAsia="zh-CN"/>
+        </w:rPr>
+        <w:t>2020 2-18 cadchf   有趋势支持，一直回调后走了阴线。   之前亏的多，开仓不敢下多。走出一定距离后设了平损，刚好扫到又马上跌，第二天又大跌，真的可以把人弄疯。还好没作什么蠢事，但需要思考对于平仓的操作！！</w:t>
+      </w:r>
+      <w:bookmarkStart w:id="0" w:name="_GoBack"/>
+      <w:bookmarkEnd w:id="0"/>
+    </w:p>
+    <w:p>
+      <w:pPr>
+        <w:numPr>
+          <w:ilvl w:val="0"/>
+          <w:numId w:val="0"/>
+        </w:numPr>
+        <w:ind w:leftChars="0"/>
+        <w:rPr>
+          <w:rFonts w:hint="default"/>
+          <w:lang w:val="en-US" w:eastAsia="zh-CN"/>
+        </w:rPr>
+      </w:pPr>
+      <w:r>
+        <w:drawing>
+          <wp:inline distT="0" distB="0" distL="114300" distR="114300">
+            <wp:extent cx="2035810" cy="2040255"/>
+            <wp:effectExtent l="0" t="0" r="8890" b="4445"/>
+            <wp:docPr id="17" name="图片 1"/>
+            <wp:cNvGraphicFramePr>
+              <a:graphicFrameLocks xmlns:a="http://schemas.openxmlformats.org/drawingml/2006/main" noChangeAspect="1"/>
+            </wp:cNvGraphicFramePr>
+            <a:graphic xmlns:a="http://schemas.openxmlformats.org/drawingml/2006/main">
+              <a:graphicData uri="http://schemas.openxmlformats.org/drawingml/2006/picture">
+                <pic:pic xmlns:pic="http://schemas.openxmlformats.org/drawingml/2006/picture">
+                  <pic:nvPicPr>
+                    <pic:cNvPr id="17" name="图片 1"/>
+                    <pic:cNvPicPr>
+                      <a:picLocks noChangeAspect="1"/>
+                    </pic:cNvPicPr>
+                  </pic:nvPicPr>
+                  <pic:blipFill>
+                    <a:blip r:embed="rId23"/>
+                    <a:stretch>
+                      <a:fillRect/>
+                    </a:stretch>
+                  </pic:blipFill>
+                  <pic:spPr>
+                    <a:xfrm>
+                      <a:off x="0" y="0"/>
+                      <a:ext cx="2035810" cy="2040255"/>
                     </a:xfrm>
                     <a:prstGeom prst="rect">
                       <a:avLst/>

--- a/交易.docx
+++ b/交易.docx
@@ -309,7 +309,7 @@
           <w:rFonts w:hint="eastAsia"/>
           <w:lang w:val="en-US" w:eastAsia="zh-CN"/>
         </w:rPr>
-        <w:t>越是好的加仓位越要小心，因为因为信号越好，就会下的重，当信息失败时，虽然觉的这个好信号布局很好，但趋势没出来，怪天。要能走出来，就怎样怎样等安慰，这不好。要在亏损合理的情况下加仓。这种情况能做对毕竟是少数，亏的次数一多，也是不小的损失。</w:t>
+        <w:t>越是好的加仓位越要小心，因为因为信号越好，就会下的重，当信息失败时，虽然觉的这个好信号布局很好，但趋势没出来，怪天。要能走出来，就怎样怎样等安慰，这不好。要在亏损合理的情况下加仓。做对毕竟是少数，亏的次数一多，也是不小的损失。</w:t>
       </w:r>
     </w:p>
     <w:p>
@@ -384,6 +384,21 @@
     <w:p>
       <w:pPr>
         <w:rPr>
+          <w:rFonts w:hint="eastAsia"/>
+          <w:lang w:val="en-US" w:eastAsia="zh-CN"/>
+        </w:rPr>
+      </w:pPr>
+      <w:r>
+        <w:rPr>
+          <w:rFonts w:hint="eastAsia"/>
+          <w:lang w:val="en-US" w:eastAsia="zh-CN"/>
+        </w:rPr>
+        <w:t>此时别一个对冲出现信号时选择不做</w:t>
+      </w:r>
+    </w:p>
+    <w:p>
+      <w:pPr>
+        <w:rPr>
           <w:rFonts w:hint="default"/>
           <w:lang w:val="en-US" w:eastAsia="zh-CN"/>
         </w:rPr>
@@ -393,7 +408,7 @@
           <w:rFonts w:hint="eastAsia"/>
           <w:lang w:val="en-US" w:eastAsia="zh-CN"/>
         </w:rPr>
-        <w:t>此时别一个对冲出现信号时选择不做</w:t>
+        <w:t>3.开仓时要多想想，这个位置是否是好的入场点，被扫后会不会变的很被动(不下的话，走的行情又懊恼，下的话，这位置不好，被扫后也不能证明我错),一次大点且合理的止损，好过多单小且不合理的止损。</w:t>
       </w:r>
     </w:p>
     <w:p>
@@ -1093,7 +1108,7 @@
           <w:rFonts w:hint="eastAsia"/>
           <w:lang w:val="en-US" w:eastAsia="zh-CN"/>
         </w:rPr>
-        <w:t>Euraud 12-18  108   急于加仓，且在没有好的加仓位的时候，以至于不得不平一些好的仓位去弥补亏损。如果不急于加重仓，即便最终仓位不大，也是目前获利的两倍。</w:t>
+        <w:t>Euraud 12-18  108   急于加仓，且没有好的加仓位的情况下加了，以至于不得不平一些好的仓位去弥补亏损。如果不急于加重仓，即便最终仓位不大，也是目前获利的两倍。</w:t>
       </w:r>
     </w:p>
     <w:p>
@@ -1701,7 +1716,16 @@
           <w:rFonts w:hint="eastAsia"/>
           <w:lang w:val="en-US" w:eastAsia="zh-CN"/>
         </w:rPr>
-        <w:t>2020-2-13 sgdjpy 趋势回调中继信号，回调几天刚好到前k线的开仓位，这种信息一般都会做。</w:t>
+        <w:t>2020-2-13 sgdjpy 趋势回调中继信号，回调几天刚好到前k线的开仓位，这种信号</w:t>
+      </w:r>
+      <w:bookmarkStart w:id="0" w:name="_GoBack"/>
+      <w:bookmarkEnd w:id="0"/>
+      <w:r>
+        <w:rPr>
+          <w:rFonts w:hint="eastAsia"/>
+          <w:lang w:val="en-US" w:eastAsia="zh-CN"/>
+        </w:rPr>
+        <w:t>一般都会做。</w:t>
       </w:r>
     </w:p>
     <w:p>
@@ -1995,20 +2019,14 @@
         </w:rPr>
         <w:t>2020 2-18 cadchf   有趋势支持，一直回调后走了阴线。   之前亏的多，开仓不敢下多。走出一定距离后设了平损，刚好扫到又马上跌，第二天又大跌，真的可以把人弄疯。还好没作什么蠢事，但需要思考对于平仓的操作！！</w:t>
       </w:r>
-      <w:bookmarkStart w:id="0" w:name="_GoBack"/>
-      <w:bookmarkEnd w:id="0"/>
-    </w:p>
-    <w:p>
-      <w:pPr>
-        <w:numPr>
-          <w:ilvl w:val="0"/>
-          <w:numId w:val="0"/>
-        </w:numPr>
-        <w:ind w:leftChars="0"/>
-        <w:rPr>
-          <w:rFonts w:hint="default"/>
-          <w:lang w:val="en-US" w:eastAsia="zh-CN"/>
-        </w:rPr>
+    </w:p>
+    <w:p>
+      <w:pPr>
+        <w:numPr>
+          <w:ilvl w:val="0"/>
+          <w:numId w:val="0"/>
+        </w:numPr>
+        <w:ind w:leftChars="0"/>
       </w:pPr>
       <w:r>
         <w:drawing>
@@ -2038,6 +2056,302 @@
                     <a:xfrm>
                       <a:off x="0" y="0"/>
                       <a:ext cx="2035810" cy="2040255"/>
+                    </a:xfrm>
+                    <a:prstGeom prst="rect">
+                      <a:avLst/>
+                    </a:prstGeom>
+                    <a:noFill/>
+                    <a:ln>
+                      <a:noFill/>
+                    </a:ln>
+                  </pic:spPr>
+                </pic:pic>
+              </a:graphicData>
+            </a:graphic>
+          </wp:inline>
+        </w:drawing>
+      </w:r>
+    </w:p>
+    <w:p>
+      <w:pPr>
+        <w:numPr>
+          <w:ilvl w:val="0"/>
+          <w:numId w:val="0"/>
+        </w:numPr>
+        <w:ind w:leftChars="0"/>
+        <w:rPr>
+          <w:rFonts w:hint="default"/>
+          <w:lang w:val="en-US" w:eastAsia="zh-CN"/>
+        </w:rPr>
+      </w:pPr>
+      <w:r>
+        <w:rPr>
+          <w:rFonts w:hint="eastAsia"/>
+          <w:lang w:val="en-US" w:eastAsia="zh-CN"/>
+        </w:rPr>
+        <w:t>2020-2-28 nzdcad 下跌中继  第一单116  第二、三-40</w:t>
+      </w:r>
+    </w:p>
+    <w:p>
+      <w:pPr>
+        <w:numPr>
+          <w:ilvl w:val="0"/>
+          <w:numId w:val="0"/>
+        </w:numPr>
+        <w:ind w:leftChars="0"/>
+      </w:pPr>
+      <w:r>
+        <w:drawing>
+          <wp:inline distT="0" distB="0" distL="114300" distR="114300">
+            <wp:extent cx="2730500" cy="2028825"/>
+            <wp:effectExtent l="0" t="0" r="0" b="3175"/>
+            <wp:docPr id="21" name="图片 1"/>
+            <wp:cNvGraphicFramePr>
+              <a:graphicFrameLocks xmlns:a="http://schemas.openxmlformats.org/drawingml/2006/main" noChangeAspect="1"/>
+            </wp:cNvGraphicFramePr>
+            <a:graphic xmlns:a="http://schemas.openxmlformats.org/drawingml/2006/main">
+              <a:graphicData uri="http://schemas.openxmlformats.org/drawingml/2006/picture">
+                <pic:pic xmlns:pic="http://schemas.openxmlformats.org/drawingml/2006/picture">
+                  <pic:nvPicPr>
+                    <pic:cNvPr id="21" name="图片 1"/>
+                    <pic:cNvPicPr>
+                      <a:picLocks noChangeAspect="1"/>
+                    </pic:cNvPicPr>
+                  </pic:nvPicPr>
+                  <pic:blipFill>
+                    <a:blip r:embed="rId24"/>
+                    <a:stretch>
+                      <a:fillRect/>
+                    </a:stretch>
+                  </pic:blipFill>
+                  <pic:spPr>
+                    <a:xfrm>
+                      <a:off x="0" y="0"/>
+                      <a:ext cx="2730500" cy="2028825"/>
+                    </a:xfrm>
+                    <a:prstGeom prst="rect">
+                      <a:avLst/>
+                    </a:prstGeom>
+                    <a:noFill/>
+                    <a:ln>
+                      <a:noFill/>
+                    </a:ln>
+                  </pic:spPr>
+                </pic:pic>
+              </a:graphicData>
+            </a:graphic>
+          </wp:inline>
+        </w:drawing>
+      </w:r>
+    </w:p>
+    <w:p>
+      <w:pPr>
+        <w:numPr>
+          <w:ilvl w:val="0"/>
+          <w:numId w:val="0"/>
+        </w:numPr>
+        <w:ind w:leftChars="0"/>
+        <w:rPr>
+          <w:rFonts w:hint="default"/>
+          <w:lang w:val="en-US" w:eastAsia="zh-CN"/>
+        </w:rPr>
+      </w:pPr>
+      <w:r>
+        <w:rPr>
+          <w:rFonts w:hint="eastAsia"/>
+          <w:lang w:val="en-US" w:eastAsia="zh-CN"/>
+        </w:rPr>
+        <w:t>2020 3-3 gdpusd下跌突破 4单-68  主要亏在第一个入场点，下了三单。引出开仓的新思考，被扫后，在没有往回走的情况下，又能开仓，则第一个不是好的入场点。这总走势可入，可亏，但不可亏这么多。</w:t>
+      </w:r>
+    </w:p>
+    <w:p>
+      <w:pPr>
+        <w:numPr>
+          <w:ilvl w:val="0"/>
+          <w:numId w:val="0"/>
+        </w:numPr>
+        <w:ind w:leftChars="0"/>
+      </w:pPr>
+      <w:r>
+        <w:drawing>
+          <wp:inline distT="0" distB="0" distL="114300" distR="114300">
+            <wp:extent cx="2838450" cy="1999615"/>
+            <wp:effectExtent l="0" t="0" r="6350" b="6985"/>
+            <wp:docPr id="22" name="图片 2"/>
+            <wp:cNvGraphicFramePr>
+              <a:graphicFrameLocks xmlns:a="http://schemas.openxmlformats.org/drawingml/2006/main" noChangeAspect="1"/>
+            </wp:cNvGraphicFramePr>
+            <a:graphic xmlns:a="http://schemas.openxmlformats.org/drawingml/2006/main">
+              <a:graphicData uri="http://schemas.openxmlformats.org/drawingml/2006/picture">
+                <pic:pic xmlns:pic="http://schemas.openxmlformats.org/drawingml/2006/picture">
+                  <pic:nvPicPr>
+                    <pic:cNvPr id="22" name="图片 2"/>
+                    <pic:cNvPicPr>
+                      <a:picLocks noChangeAspect="1"/>
+                    </pic:cNvPicPr>
+                  </pic:nvPicPr>
+                  <pic:blipFill>
+                    <a:blip r:embed="rId25"/>
+                    <a:stretch>
+                      <a:fillRect/>
+                    </a:stretch>
+                  </pic:blipFill>
+                  <pic:spPr>
+                    <a:xfrm>
+                      <a:off x="0" y="0"/>
+                      <a:ext cx="2838450" cy="1999615"/>
+                    </a:xfrm>
+                    <a:prstGeom prst="rect">
+                      <a:avLst/>
+                    </a:prstGeom>
+                    <a:noFill/>
+                    <a:ln>
+                      <a:noFill/>
+                    </a:ln>
+                  </pic:spPr>
+                </pic:pic>
+              </a:graphicData>
+            </a:graphic>
+          </wp:inline>
+        </w:drawing>
+      </w:r>
+    </w:p>
+    <w:p>
+      <w:pPr>
+        <w:numPr>
+          <w:ilvl w:val="0"/>
+          <w:numId w:val="0"/>
+        </w:numPr>
+        <w:ind w:leftChars="0"/>
+        <w:rPr>
+          <w:rFonts w:hint="eastAsia"/>
+          <w:lang w:val="en-US" w:eastAsia="zh-CN"/>
+        </w:rPr>
+      </w:pPr>
+      <w:r>
+        <w:rPr>
+          <w:rFonts w:hint="eastAsia"/>
+          <w:lang w:val="en-US" w:eastAsia="zh-CN"/>
+        </w:rPr>
+        <w:t>2020 3-5 audusd 下跌中继 -32</w:t>
+      </w:r>
+    </w:p>
+    <w:p>
+      <w:pPr>
+        <w:numPr>
+          <w:ilvl w:val="0"/>
+          <w:numId w:val="0"/>
+        </w:numPr>
+        <w:ind w:leftChars="0"/>
+        <w:rPr>
+          <w:rFonts w:hint="eastAsia"/>
+          <w:lang w:val="en-US" w:eastAsia="zh-CN"/>
+        </w:rPr>
+      </w:pPr>
+      <w:r>
+        <w:drawing>
+          <wp:inline distT="0" distB="0" distL="114300" distR="114300">
+            <wp:extent cx="2747645" cy="2359660"/>
+            <wp:effectExtent l="0" t="0" r="8255" b="2540"/>
+            <wp:docPr id="23" name="图片 3"/>
+            <wp:cNvGraphicFramePr>
+              <a:graphicFrameLocks xmlns:a="http://schemas.openxmlformats.org/drawingml/2006/main" noChangeAspect="1"/>
+            </wp:cNvGraphicFramePr>
+            <a:graphic xmlns:a="http://schemas.openxmlformats.org/drawingml/2006/main">
+              <a:graphicData uri="http://schemas.openxmlformats.org/drawingml/2006/picture">
+                <pic:pic xmlns:pic="http://schemas.openxmlformats.org/drawingml/2006/picture">
+                  <pic:nvPicPr>
+                    <pic:cNvPr id="23" name="图片 3"/>
+                    <pic:cNvPicPr>
+                      <a:picLocks noChangeAspect="1"/>
+                    </pic:cNvPicPr>
+                  </pic:nvPicPr>
+                  <pic:blipFill>
+                    <a:blip r:embed="rId26"/>
+                    <a:stretch>
+                      <a:fillRect/>
+                    </a:stretch>
+                  </pic:blipFill>
+                  <pic:spPr>
+                    <a:xfrm>
+                      <a:off x="0" y="0"/>
+                      <a:ext cx="2747645" cy="2359660"/>
+                    </a:xfrm>
+                    <a:prstGeom prst="rect">
+                      <a:avLst/>
+                    </a:prstGeom>
+                    <a:noFill/>
+                    <a:ln>
+                      <a:noFill/>
+                    </a:ln>
+                  </pic:spPr>
+                </pic:pic>
+              </a:graphicData>
+            </a:graphic>
+          </wp:inline>
+        </w:drawing>
+      </w:r>
+    </w:p>
+    <w:p>
+      <w:pPr>
+        <w:numPr>
+          <w:ilvl w:val="0"/>
+          <w:numId w:val="0"/>
+        </w:numPr>
+        <w:ind w:leftChars="0"/>
+        <w:rPr>
+          <w:rFonts w:hint="eastAsia"/>
+          <w:lang w:val="en-US" w:eastAsia="zh-CN"/>
+        </w:rPr>
+      </w:pPr>
+      <w:r>
+        <w:rPr>
+          <w:rFonts w:hint="eastAsia"/>
+          <w:lang w:val="en-US" w:eastAsia="zh-CN"/>
+        </w:rPr>
+        <w:t>2020 3-5 gdbchf 下跌中继114</w:t>
+      </w:r>
+    </w:p>
+    <w:p>
+      <w:pPr>
+        <w:numPr>
+          <w:ilvl w:val="0"/>
+          <w:numId w:val="0"/>
+        </w:numPr>
+        <w:ind w:leftChars="0"/>
+        <w:rPr>
+          <w:rFonts w:hint="default"/>
+          <w:lang w:val="en-US" w:eastAsia="zh-CN"/>
+        </w:rPr>
+      </w:pPr>
+      <w:r>
+        <w:drawing>
+          <wp:inline distT="0" distB="0" distL="114300" distR="114300">
+            <wp:extent cx="2675890" cy="2482850"/>
+            <wp:effectExtent l="0" t="0" r="3810" b="6350"/>
+            <wp:docPr id="24" name="图片 4"/>
+            <wp:cNvGraphicFramePr>
+              <a:graphicFrameLocks xmlns:a="http://schemas.openxmlformats.org/drawingml/2006/main" noChangeAspect="1"/>
+            </wp:cNvGraphicFramePr>
+            <a:graphic xmlns:a="http://schemas.openxmlformats.org/drawingml/2006/main">
+              <a:graphicData uri="http://schemas.openxmlformats.org/drawingml/2006/picture">
+                <pic:pic xmlns:pic="http://schemas.openxmlformats.org/drawingml/2006/picture">
+                  <pic:nvPicPr>
+                    <pic:cNvPr id="24" name="图片 4"/>
+                    <pic:cNvPicPr>
+                      <a:picLocks noChangeAspect="1"/>
+                    </pic:cNvPicPr>
+                  </pic:nvPicPr>
+                  <pic:blipFill>
+                    <a:blip r:embed="rId27"/>
+                    <a:stretch>
+                      <a:fillRect/>
+                    </a:stretch>
+                  </pic:blipFill>
+                  <pic:spPr>
+                    <a:xfrm>
+                      <a:off x="0" y="0"/>
+                      <a:ext cx="2675890" cy="2482850"/>
                     </a:xfrm>
                     <a:prstGeom prst="rect">
                       <a:avLst/>
